--- a/TISE_Michael/Fluxo de informações no Objeto-Nelson.docx
+++ b/TISE_Michael/Fluxo de informações no Objeto-Nelson.docx
@@ -320,28 +320,49 @@
           <w:sz w:val="20"/>
           <w:lang w:val="pt-BR"/>
         </w:rPr>
-        <w:t xml:space="preserve"> é uma biblioteca para a plotagem de</w:t>
-      </w:r>
-      <w:r>
-        <w:rPr>
-          <w:sz w:val="20"/>
-          <w:lang w:val="pt-BR"/>
-        </w:rPr>
-        <w:t xml:space="preserve"> gráficos</w:t>
-      </w:r>
-      <w:r>
-        <w:rPr>
-          <w:sz w:val="20"/>
-          <w:lang w:val="pt-BR"/>
-        </w:rPr>
-        <w:t>, possui capacidade para produzir grande variedade de gráficos, possui boas opções para manipulação deles e gera imagens com boa qualidade</w:t>
-      </w:r>
-      <w:r>
-        <w:rPr>
-          <w:sz w:val="20"/>
-          <w:lang w:val="pt-BR"/>
-        </w:rPr>
-        <w:t xml:space="preserve"> que podem ser salvas nos formatos png, ps, eps, svg e pdf</w:t>
+        <w:t xml:space="preserve"> é uma biblioteca para a </w:t>
+      </w:r>
+      <w:r>
+        <w:rPr>
+          <w:sz w:val="20"/>
+          <w:lang w:val="pt-BR"/>
+        </w:rPr>
+        <w:t>representação gráfica</w:t>
+      </w:r>
+      <w:r>
+        <w:rPr>
+          <w:sz w:val="20"/>
+          <w:lang w:val="pt-BR"/>
+        </w:rPr>
+        <w:t xml:space="preserve">, possui capacidade para produzir grande variedade de gráficos, possui boas opções para manipulação </w:t>
+      </w:r>
+      <w:r>
+        <w:rPr>
+          <w:sz w:val="20"/>
+          <w:lang w:val="pt-BR"/>
+        </w:rPr>
+        <w:t>dos dados</w:t>
+      </w:r>
+      <w:r>
+        <w:rPr>
+          <w:sz w:val="20"/>
+          <w:lang w:val="pt-BR"/>
+        </w:rPr>
+        <w:t xml:space="preserve"> e </w:t>
+      </w:r>
+      <w:r>
+        <w:rPr>
+          <w:sz w:val="20"/>
+          <w:lang w:val="pt-BR"/>
+        </w:rPr>
+        <w:t xml:space="preserve">exporta imagens </w:t>
+      </w:r>
+      <w:r>
+        <w:rPr>
+          <w:sz w:val="20"/>
+          <w:lang w:val="pt-BR"/>
+        </w:rPr>
+        <w:t>que podem ser salvas nos formatos png, ps, eps, svg e pdf</w:t>
       </w:r>
       <w:r>
         <w:rPr>
@@ -373,7 +394,28 @@
           <w:sz w:val="20"/>
           <w:lang w:val="pt-BR"/>
         </w:rPr>
-        <w:t>é uma biblioteca para matemática simbólica, possui várias opções de manipulação algébrica. Foi utilizado para o cálculo das respostas do sistema.</w:t>
+        <w:t xml:space="preserve">é uma biblioteca para matemática simbólica, possui várias </w:t>
+      </w:r>
+      <w:r>
+        <w:rPr>
+          <w:sz w:val="20"/>
+          <w:lang w:val="pt-BR"/>
+        </w:rPr>
+        <w:t>ferramentas para</w:t>
+      </w:r>
+      <w:r>
+        <w:rPr>
+          <w:sz w:val="20"/>
+          <w:lang w:val="pt-BR"/>
+        </w:rPr>
+        <w:t xml:space="preserve"> manipulaç</w:t>
+      </w:r>
+      <w:r>
+        <w:rPr>
+          <w:sz w:val="20"/>
+          <w:lang w:val="pt-BR"/>
+        </w:rPr>
+        <w:t>ão algébrica.</w:t>
       </w:r>
     </w:p>
     <w:p>
@@ -633,7 +675,21 @@
           <w:sz w:val="20"/>
           <w:lang w:val="pt-BR"/>
         </w:rPr>
-        <w:t>a manipulá-lo e copiá</w:t>
+        <w:t xml:space="preserve">a </w:t>
+      </w:r>
+      <w:r>
+        <w:rPr>
+          <w:sz w:val="20"/>
+          <w:lang w:val="pt-BR"/>
+        </w:rPr>
+        <w:t>editá-lo</w:t>
+      </w:r>
+      <w:r>
+        <w:rPr>
+          <w:sz w:val="20"/>
+          <w:lang w:val="pt-BR"/>
+        </w:rPr>
+        <w:t xml:space="preserve"> e copiá</w:t>
       </w:r>
       <w:r>
         <w:rPr>
@@ -713,8 +769,6 @@
         </w:rPr>
         <w:t xml:space="preserve">de tempo </w:t>
       </w:r>
-      <w:bookmarkStart w:id="0" w:name="_GoBack"/>
-      <w:bookmarkEnd w:id="0"/>
       <w:r>
         <w:rPr>
           <w:lang w:val="pt-BR"/>
@@ -1116,6 +1170,119 @@
         </w:rPr>
       </w:pPr>
     </w:p>
+    <w:p>
+      <w:pPr>
+        <w:rPr>
+          <w:lang w:val="pt-BR"/>
+        </w:rPr>
+      </w:pPr>
+    </w:p>
+    <w:p>
+      <w:pPr>
+        <w:rPr>
+          <w:sz w:val="20"/>
+          <w:lang w:val="pt-BR"/>
+        </w:rPr>
+      </w:pPr>
+      <w:r>
+        <w:rPr>
+          <w:rFonts w:ascii="Helvetica" w:eastAsia="Arial Unicode MS" w:hAnsi="Arial Unicode MS" w:cs="Arial Unicode MS"/>
+          <w:lang w:val="pt-BR"/>
+        </w:rPr>
+        <w:t>A interface do objeto</w:t>
+      </w:r>
+      <w:r>
+        <w:rPr>
+          <w:rFonts w:ascii="Helvetica" w:eastAsia="Arial Unicode MS" w:hAnsi="Arial Unicode MS" w:cs="Arial Unicode MS"/>
+          <w:sz w:val="20"/>
+          <w:lang w:val="pt-BR"/>
+        </w:rPr>
+        <w:t xml:space="preserve"> </w:t>
+      </w:r>
+      <w:r>
+        <w:rPr>
+          <w:rFonts w:ascii="Helvetica" w:eastAsia="Arial Unicode MS" w:hAnsi="Arial Unicode MS" w:cs="Arial Unicode MS"/>
+          <w:sz w:val="20"/>
+          <w:lang w:val="pt-BR"/>
+        </w:rPr>
+        <w:t>A interface do objeto conta com uma tela principal</w:t>
+      </w:r>
+      <w:r>
+        <w:rPr>
+          <w:rFonts w:eastAsia="Arial Unicode MS"/>
+          <w:sz w:val="20"/>
+          <w:lang w:val="pt-BR"/>
+        </w:rPr>
+        <w:t>, com algumas possibilidades de configurações gerais presentes na parte superior do aplicativo, incluindo seleção de idiomas ( Espanhol, Inglês e Português), notação para representação da equação diferencial  ( Euler, Lagrange,</w:t>
+      </w:r>
+      <w:r>
+        <w:rPr>
+          <w:rFonts w:eastAsia="Arial Unicode MS"/>
+          <w:sz w:val="20"/>
+          <w:lang w:val="de-DE"/>
+        </w:rPr>
+        <w:t>Leibniz</w:t>
+      </w:r>
+      <w:r>
+        <w:rPr>
+          <w:rFonts w:eastAsia="Arial Unicode MS"/>
+          <w:sz w:val="20"/>
+          <w:lang w:val="pt-BR"/>
+        </w:rPr>
+        <w:t xml:space="preserve"> e Newton ) e o número de dígitos fracionários presentes na visualização das abas  representação algébrica e log de texto ( dois, três ou quatro dígitos fracionários)</w:t>
+      </w:r>
+      <w:r>
+        <w:rPr>
+          <w:rFonts w:eastAsia="Arial Unicode MS"/>
+          <w:sz w:val="20"/>
+          <w:lang w:val="pt-BR"/>
+        </w:rPr>
+        <w:t>,</w:t>
+      </w:r>
+      <w:r>
+        <w:rPr>
+          <w:rFonts w:ascii="Helvetica" w:eastAsia="Arial Unicode MS" w:hAnsi="Arial Unicode MS" w:cs="Arial Unicode MS"/>
+          <w:sz w:val="20"/>
+          <w:lang w:val="pt-BR"/>
+        </w:rPr>
+        <w:t xml:space="preserve"> que pode ser  segmenta</w:t>
+      </w:r>
+      <w:r>
+        <w:rPr>
+          <w:sz w:val="20"/>
+          <w:lang w:val="pt-BR"/>
+        </w:rPr>
+        <w:t>da em quatro blocos principais. Os coeficientes de entrada, inicializado com valores pré-definidos como demonstração de uso,</w:t>
+      </w:r>
+    </w:p>
+    <w:p>
+      <w:pPr>
+        <w:rPr>
+          <w:lang w:val="pt-BR"/>
+        </w:rPr>
+      </w:pPr>
+      <w:r>
+        <w:rPr>
+          <w:rFonts w:ascii="Helvetica" w:eastAsia="Arial Unicode MS" w:hAnsi="Arial Unicode MS" w:cs="Arial Unicode MS"/>
+          <w:lang w:val="pt-BR"/>
+        </w:rPr>
+        <w:t xml:space="preserve"> pode ser  segmenta</w:t>
+      </w:r>
+      <w:r>
+        <w:rPr>
+          <w:lang w:val="pt-BR"/>
+        </w:rPr>
+        <w:t>da em quatro blocos principais.</w:t>
+      </w:r>
+      <w:r>
+        <w:rPr>
+          <w:lang w:val="pt-BR"/>
+        </w:rPr>
+        <w:t xml:space="preserve"> Os coeficientes de entrada, inicializado com valores pré-definidos como demonstração de uso,</w:t>
+      </w:r>
+      <w:bookmarkStart w:id="0" w:name="_GoBack"/>
+      <w:bookmarkEnd w:id="0"/>
+    </w:p>
     <w:sectPr>
       <w:pgSz w:w="11906" w:h="16838"/>
       <w:pgMar w:top="1417" w:right="1701" w:bottom="1417" w:left="1701" w:header="708" w:footer="708" w:gutter="0"/>
@@ -1167,7 +1334,6 @@
     <w:lvl w:ilvl="4">
       <w:start w:val="1"/>
       <w:numFmt w:val="decimal"/>
-      <w:pStyle w:val="Heading5"/>
       <w:lvlText w:val="%1.%2.%3.%4.%5"/>
       <w:legacy w:legacy="1" w:legacySpace="144" w:legacyIndent="0"/>
       <w:lvlJc w:val="left"/>
@@ -2172,7 +2338,6 @@
   <w:style w:type="character" w:default="1" w:styleId="DefaultParagraphFont">
     <w:name w:val="Default Paragraph Font"/>
     <w:uiPriority w:val="1"/>
-    <w:semiHidden/>
     <w:unhideWhenUsed/>
   </w:style>
   <w:style w:type="table" w:default="1" w:styleId="TableNormal">
